--- a/法令ファイル/文化審議会令/文化審議会令（平成十二年政令第二百八十一号）.docx
+++ b/法令ファイル/文化審議会令/文化審議会令（平成十二年政令第二百八十一号）.docx
@@ -117,6 +117,8 @@
     <w:p>
       <w:r>
         <w:t>委員の任期は、一年とする。</w:t>
+        <w:br/>
+        <w:t>ただし、補欠の委員の任期は、前任者の残任期間とする。</w:t>
       </w:r>
     </w:p>
     <w:p>
@@ -501,6 +503,8 @@
     <w:p>
       <w:r>
         <w:t>審議会の庶務は、文化庁企画調整課において総括し、及び処理する。</w:t>
+        <w:br/>
+        <w:t>ただし、国語分科会に係るものについては文化庁国語課において、著作権分科会に係るものについては文化庁著作権課において、文化財分科会に係るものについては文化庁文化財第一課において、文化功労者選考分科会に係るものについては文部科学省大臣官房人事課において処理する。</w:t>
       </w:r>
     </w:p>
     <w:p>
@@ -530,6 +534,18 @@
       </w:r>
     </w:p>
     <w:p>
+      <w:pPr>
+        <w:pStyle w:val="Heading5"/>
+        <w:ind w:left="440"/>
+      </w:pPr>
+      <w:r>
+        <w:t>１</w:t>
+      </w:r>
+    </w:p>
+    <w:p>
+      <w:pPr>
+        <w:ind w:left="440"/>
+      </w:pPr>
       <w:r>
         <w:t>この政令は、平成十三年一月六日から施行する。</w:t>
       </w:r>
@@ -561,7 +577,7 @@
         <w:pStyle w:val="Heading1"/>
       </w:pPr>
       <w:r>
-        <w:t>附　則（平成一三年六月二九日政令第二二〇号）</w:t>
+        <w:t>附則（平成一三年六月二九日政令第二二〇号）</w:t>
       </w:r>
     </w:p>
     <w:p>
@@ -579,7 +595,7 @@
         <w:pStyle w:val="Heading1"/>
       </w:pPr>
       <w:r>
-        <w:t>附　則（平成一六年一二月二七日政令第四二二号）</w:t>
+        <w:t>附則（平成一六年一二月二七日政令第四二二号）</w:t>
       </w:r>
     </w:p>
     <w:p>
@@ -597,7 +613,7 @@
         <w:pStyle w:val="Heading1"/>
       </w:pPr>
       <w:r>
-        <w:t>附　則（平成三〇年九月二七日政令第二六六号）</w:t>
+        <w:t>附則（平成三〇年九月二七日政令第二六六号）</w:t>
       </w:r>
     </w:p>
     <w:p>
@@ -633,7 +649,7 @@
     </w:pPr>
     <w:r>
       <w:tab/>
-      <w:t>WeGov v0.1 - FTS141</w:t>
+      <w:t>WeGov v0.2 - FTS141</w:t>
     </w:r>
   </w:p>
 </w:ftr>
